--- a/Labs/6 + 9 Лабораторные работы/Отчёт 6 лабораторная работа.docx
+++ b/Labs/6 + 9 Лабораторные работы/Отчёт 6 лабораторная работа.docx
@@ -581,7 +581,23 @@
           <w:szCs w:val="28"/>
           <w:lang w:val="en-US"/>
         </w:rPr>
+        <w:t>|</w:t>
+      </w:r>
+      <w:r>
+        <w:rPr>
+          <w:sz w:val="28"/>
+          <w:szCs w:val="28"/>
+          <w:lang w:val="en-US"/>
+        </w:rPr>
         <w:t>x</w:t>
+      </w:r>
+      <w:r>
+        <w:rPr>
+          <w:sz w:val="28"/>
+          <w:szCs w:val="28"/>
+          <w:lang w:val="en-US"/>
+        </w:rPr>
+        <w:t>|</w:t>
       </w:r>
       <w:r>
         <w:rPr>
@@ -638,10 +654,10 @@
           <w:noProof/>
         </w:rPr>
         <w:drawing>
-          <wp:inline distT="0" distB="0" distL="0" distR="0" wp14:anchorId="64445BAA" wp14:editId="4C297275">
-            <wp:extent cx="5937885" cy="6798310"/>
-            <wp:effectExtent l="0" t="0" r="5715" b="2540"/>
-            <wp:docPr id="1831125780" name="Рисунок 1"/>
+          <wp:inline distT="0" distB="0" distL="0" distR="0" wp14:anchorId="66006EF3" wp14:editId="47AD52C3">
+            <wp:extent cx="3657600" cy="7065478"/>
+            <wp:effectExtent l="0" t="0" r="0" b="2540"/>
+            <wp:docPr id="1610905289" name="Рисунок 1"/>
             <wp:cNvGraphicFramePr>
               <a:graphicFrameLocks xmlns:a="http://schemas.openxmlformats.org/drawingml/2006/main" noChangeAspect="1"/>
             </wp:cNvGraphicFramePr>
@@ -670,7 +686,7 @@
                   <pic:spPr bwMode="auto">
                     <a:xfrm>
                       <a:off x="0" y="0"/>
-                      <a:ext cx="5937885" cy="6798310"/>
+                      <a:ext cx="3667009" cy="7083653"/>
                     </a:xfrm>
                     <a:prstGeom prst="rect">
                       <a:avLst/>
@@ -705,6 +721,7 @@
           <w:sz w:val="28"/>
           <w:szCs w:val="28"/>
         </w:rPr>
+        <w:lastRenderedPageBreak/>
         <w:t>Код</w:t>
       </w:r>
       <w:r>
@@ -723,29 +740,16 @@
           <w:szCs w:val="28"/>
         </w:rPr>
       </w:pPr>
-    </w:p>
-    <w:p>
-      <w:pPr>
-        <w:tabs>
-          <w:tab w:val="left" w:pos="4004"/>
-        </w:tabs>
-        <w:rPr>
-          <w:sz w:val="28"/>
-          <w:szCs w:val="28"/>
-          <w:lang w:val="en-US"/>
-        </w:rPr>
-      </w:pPr>
-      <w:r>
-        <w:rPr>
-          <w:sz w:val="28"/>
-          <w:szCs w:val="28"/>
-          <w:lang w:val="en-US"/>
+      <w:r>
+        <w:rPr>
+          <w:sz w:val="28"/>
+          <w:szCs w:val="28"/>
         </w:rPr>
         <w:drawing>
-          <wp:inline distT="0" distB="0" distL="0" distR="0" wp14:anchorId="30EA1FE4" wp14:editId="7C8E3360">
-            <wp:extent cx="5940425" cy="4023360"/>
-            <wp:effectExtent l="0" t="0" r="3175" b="0"/>
-            <wp:docPr id="795705602" name="Рисунок 1"/>
+          <wp:inline distT="0" distB="0" distL="0" distR="0" wp14:anchorId="0600AC8A" wp14:editId="62E7CF25">
+            <wp:extent cx="5182323" cy="5496692"/>
+            <wp:effectExtent l="0" t="0" r="0" b="8890"/>
+            <wp:docPr id="1838647978" name="Рисунок 1"/>
             <wp:cNvGraphicFramePr>
               <a:graphicFrameLocks xmlns:a="http://schemas.openxmlformats.org/drawingml/2006/main" noChangeAspect="1"/>
             </wp:cNvGraphicFramePr>
@@ -753,7 +757,7 @@
               <a:graphicData uri="http://schemas.openxmlformats.org/drawingml/2006/picture">
                 <pic:pic xmlns:pic="http://schemas.openxmlformats.org/drawingml/2006/picture">
                   <pic:nvPicPr>
-                    <pic:cNvPr id="795705602" name=""/>
+                    <pic:cNvPr id="1838647978" name=""/>
                     <pic:cNvPicPr/>
                   </pic:nvPicPr>
                   <pic:blipFill>
@@ -765,7 +769,7 @@
                   <pic:spPr>
                     <a:xfrm>
                       <a:off x="0" y="0"/>
-                      <a:ext cx="5940425" cy="4023360"/>
+                      <a:ext cx="5182323" cy="5496692"/>
                     </a:xfrm>
                     <a:prstGeom prst="rect">
                       <a:avLst/>
@@ -780,18 +784,6 @@
     </w:p>
     <w:p>
       <w:pPr>
-        <w:tabs>
-          <w:tab w:val="left" w:pos="4004"/>
-        </w:tabs>
-        <w:rPr>
-          <w:sz w:val="28"/>
-          <w:szCs w:val="28"/>
-          <w:lang w:val="en-US"/>
-        </w:rPr>
-      </w:pPr>
-    </w:p>
-    <w:p>
-      <w:pPr>
         <w:pStyle w:val="a3"/>
         <w:numPr>
           <w:ilvl w:val="0"/>
@@ -835,21 +827,15 @@
       </w:pPr>
       <w:r>
         <w:rPr>
-          <w:noProof/>
-          <w:sz w:val="28"/>
-          <w:szCs w:val="28"/>
+          <w:sz w:val="28"/>
+          <w:szCs w:val="28"/>
+          <w:lang w:val="en-US"/>
         </w:rPr>
         <w:drawing>
-          <wp:inline distT="0" distB="0" distL="0" distR="0" wp14:anchorId="7BAE4CAA" wp14:editId="68C01775">
-            <wp:extent cx="1239021" cy="2314898"/>
-            <wp:effectExtent l="0" t="0" r="0" b="9525"/>
-            <wp:docPr id="10" name="Рисунок 9">
-              <a:extLst xmlns:a="http://schemas.openxmlformats.org/drawingml/2006/main">
-                <a:ext uri="{FF2B5EF4-FFF2-40B4-BE49-F238E27FC236}">
-                  <a16:creationId xmlns:a16="http://schemas.microsoft.com/office/drawing/2014/main" id="{33AC9877-272F-2230-7E86-C9F890831FE2}"/>
-                </a:ext>
-              </a:extLst>
-            </wp:docPr>
+          <wp:inline distT="0" distB="0" distL="0" distR="0" wp14:anchorId="0B16E9CB" wp14:editId="0913CD97">
+            <wp:extent cx="1895740" cy="1676634"/>
+            <wp:effectExtent l="0" t="0" r="9525" b="0"/>
+            <wp:docPr id="299501214" name="Рисунок 1"/>
             <wp:cNvGraphicFramePr>
               <a:graphicFrameLocks xmlns:a="http://schemas.openxmlformats.org/drawingml/2006/main" noChangeAspect="1"/>
             </wp:cNvGraphicFramePr>
@@ -857,26 +843,19 @@
               <a:graphicData uri="http://schemas.openxmlformats.org/drawingml/2006/picture">
                 <pic:pic xmlns:pic="http://schemas.openxmlformats.org/drawingml/2006/picture">
                   <pic:nvPicPr>
-                    <pic:cNvPr id="10" name="Рисунок 9">
-                      <a:extLst>
-                        <a:ext uri="{FF2B5EF4-FFF2-40B4-BE49-F238E27FC236}">
-                          <a16:creationId xmlns:a16="http://schemas.microsoft.com/office/drawing/2014/main" id="{33AC9877-272F-2230-7E86-C9F890831FE2}"/>
-                        </a:ext>
-                      </a:extLst>
-                    </pic:cNvPr>
-                    <pic:cNvPicPr>
-                      <a:picLocks noChangeAspect="1"/>
-                    </pic:cNvPicPr>
+                    <pic:cNvPr id="299501214" name=""/>
+                    <pic:cNvPicPr/>
                   </pic:nvPicPr>
-                  <pic:blipFill rotWithShape="1">
+                  <pic:blipFill>
                     <a:blip r:embed="rId7"/>
-                    <a:srcRect r="28888"/>
-                    <a:stretch/>
+                    <a:stretch>
+                      <a:fillRect/>
+                    </a:stretch>
                   </pic:blipFill>
                   <pic:spPr>
                     <a:xfrm>
                       <a:off x="0" y="0"/>
-                      <a:ext cx="1239021" cy="2314898"/>
+                      <a:ext cx="1895740" cy="1676634"/>
                     </a:xfrm>
                     <a:prstGeom prst="rect">
                       <a:avLst/>
